--- a/designProposal/proposal.docx
+++ b/designProposal/proposal.docx
@@ -1,6 +1,6 @@
 
 <file path=word/document.xml><?xml version="1.0" encoding="utf-8"?>
-<w:document xmlns:wpc="http://schemas.microsoft.com/office/word/2010/wordprocessingCanvas" xmlns:cx="http://schemas.microsoft.com/office/drawing/2014/chartex" xmlns:cx1="http://schemas.microsoft.com/office/drawing/2015/9/8/chartex" xmlns:cx2="http://schemas.microsoft.com/office/drawing/2015/10/21/chartex" xmlns:cx3="http://schemas.microsoft.com/office/drawing/2016/5/9/chartex" xmlns:cx4="http://schemas.microsoft.com/office/drawing/2016/5/10/chartex" xmlns:cx5="http://schemas.microsoft.com/office/drawing/2016/5/11/chartex" xmlns:cx6="http://schemas.microsoft.com/office/drawing/2016/5/12/chartex" xmlns:cx7="http://schemas.microsoft.com/office/drawing/2016/5/13/chartex" xmlns:cx8="http://schemas.microsoft.com/office/drawing/2016/5/14/chartex" xmlns:mc="http://schemas.openxmlformats.org/markup-compatibility/2006" xmlns:aink="http://schemas.microsoft.com/office/drawing/2016/ink" xmlns:am3d="http://schemas.microsoft.com/office/drawing/2017/model3d" xmlns:o="urn:schemas-microsoft-com:office:office" xmlns:r="http://schemas.openxmlformats.org/officeDocument/2006/relationships" xmlns:m="http://schemas.openxmlformats.org/officeDocument/2006/math" xmlns:v="urn:schemas-microsoft-com:vml" xmlns:wp14="http://schemas.microsoft.com/office/word/2010/wordprocessingDrawing" xmlns:wp="http://schemas.openxmlformats.org/drawingml/2006/wordprocessingDrawing" xmlns:w10="urn:schemas-microsoft-com:office:word" xmlns:w="http://schemas.openxmlformats.org/wordprocessingml/2006/main" xmlns:w14="http://schemas.microsoft.com/office/word/2010/wordml" xmlns:w15="http://schemas.microsoft.com/office/word/2012/wordml" xmlns:w16cex="http://schemas.microsoft.com/office/word/2018/wordml/cex" xmlns:w16cid="http://schemas.microsoft.com/office/word/2016/wordml/cid" xmlns:w16="http://schemas.microsoft.com/office/word/2018/wordml" xmlns:w16sdtdh="http://schemas.microsoft.com/office/word/2020/wordml/sdtdatahash" xmlns:w16se="http://schemas.microsoft.com/office/word/2015/wordml/symex" xmlns:wpg="http://schemas.microsoft.com/office/word/2010/wordprocessingGroup" xmlns:wpi="http://schemas.microsoft.com/office/word/2010/wordprocessingInk" xmlns:wne="http://schemas.microsoft.com/office/word/2006/wordml" xmlns:wps="http://schemas.microsoft.com/office/word/2010/wordprocessingShape" mc:Ignorable="w14 w15 w16se w16cid w16 w16cex w16sdtdh wp14">
+<w:document xmlns:wpc="http://schemas.microsoft.com/office/word/2010/wordprocessingCanvas" xmlns:cx="http://schemas.microsoft.com/office/drawing/2014/chartex" xmlns:cx1="http://schemas.microsoft.com/office/drawing/2015/9/8/chartex" xmlns:cx2="http://schemas.microsoft.com/office/drawing/2015/10/21/chartex" xmlns:cx3="http://schemas.microsoft.com/office/drawing/2016/5/9/chartex" xmlns:cx4="http://schemas.microsoft.com/office/drawing/2016/5/10/chartex" xmlns:cx5="http://schemas.microsoft.com/office/drawing/2016/5/11/chartex" xmlns:cx6="http://schemas.microsoft.com/office/drawing/2016/5/12/chartex" xmlns:cx7="http://schemas.microsoft.com/office/drawing/2016/5/13/chartex" xmlns:cx8="http://schemas.microsoft.com/office/drawing/2016/5/14/chartex" xmlns:mc="http://schemas.openxmlformats.org/markup-compatibility/2006" xmlns:aink="http://schemas.microsoft.com/office/drawing/2016/ink" xmlns:am3d="http://schemas.microsoft.com/office/drawing/2017/model3d" xmlns:o="urn:schemas-microsoft-com:office:office" xmlns:oel="http://schemas.microsoft.com/office/2019/extlst" xmlns:r="http://schemas.openxmlformats.org/officeDocument/2006/relationships" xmlns:m="http://schemas.openxmlformats.org/officeDocument/2006/math" xmlns:v="urn:schemas-microsoft-com:vml" xmlns:wp14="http://schemas.microsoft.com/office/word/2010/wordprocessingDrawing" xmlns:wp="http://schemas.openxmlformats.org/drawingml/2006/wordprocessingDrawing" xmlns:w10="urn:schemas-microsoft-com:office:word" xmlns:w="http://schemas.openxmlformats.org/wordprocessingml/2006/main" xmlns:w14="http://schemas.microsoft.com/office/word/2010/wordml" xmlns:w15="http://schemas.microsoft.com/office/word/2012/wordml" xmlns:w16cex="http://schemas.microsoft.com/office/word/2018/wordml/cex" xmlns:w16cid="http://schemas.microsoft.com/office/word/2016/wordml/cid" xmlns:w16="http://schemas.microsoft.com/office/word/2018/wordml" xmlns:w16sdtdh="http://schemas.microsoft.com/office/word/2020/wordml/sdtdatahash" xmlns:w16se="http://schemas.microsoft.com/office/word/2015/wordml/symex" xmlns:wpg="http://schemas.microsoft.com/office/word/2010/wordprocessingGroup" xmlns:wpi="http://schemas.microsoft.com/office/word/2010/wordprocessingInk" xmlns:wne="http://schemas.microsoft.com/office/word/2006/wordml" xmlns:wps="http://schemas.microsoft.com/office/word/2010/wordprocessingShape" mc:Ignorable="w14 w15 w16se w16cid w16 w16cex w16sdtdh wp14">
   <w:body>
     <w:p>
       <w:pPr>
@@ -241,25 +241,7 @@
             <w:sz w:val="21"/>
             <w:szCs w:val="21"/>
           </w:rPr>
-          <w:t>https</w:t>
-        </w:r>
-        <w:r>
-          <w:rPr>
-            <w:rStyle w:val="Hyperlink"/>
-            <w:rFonts w:ascii="Helvetica Neue" w:eastAsia="Times New Roman" w:hAnsi="Helvetica Neue" w:cs="Times New Roman"/>
-            <w:sz w:val="21"/>
-            <w:szCs w:val="21"/>
-          </w:rPr>
-          <w:t>:</w:t>
-        </w:r>
-        <w:r>
-          <w:rPr>
-            <w:rStyle w:val="Hyperlink"/>
-            <w:rFonts w:ascii="Helvetica Neue" w:eastAsia="Times New Roman" w:hAnsi="Helvetica Neue" w:cs="Times New Roman"/>
-            <w:sz w:val="21"/>
-            <w:szCs w:val="21"/>
-          </w:rPr>
-          <w:t>//www.boxentriq.com/code-breaking/playfair-cipher</w:t>
+          <w:t>https://www.boxentriq.com/code-breaking/playfair-cipher</w:t>
         </w:r>
       </w:hyperlink>
     </w:p>
@@ -1292,7 +1274,54 @@
           <w:sz w:val="21"/>
           <w:szCs w:val="21"/>
         </w:rPr>
-        <w:t xml:space="preserve">mainAndGraphics.py: This is the main file that must be run. It launches the graphics environment which </w:t>
+        <w:t xml:space="preserve">mainAndGraphics.py: This is the main file that must be run. It launches the graphics environment which is what the user interacts with. </w:t>
+      </w:r>
+      <w:r>
+        <w:rPr>
+          <w:rFonts w:ascii="Helvetica Neue" w:eastAsia="Times New Roman" w:hAnsi="Helvetica Neue" w:cs="Times New Roman"/>
+          <w:color w:val="333333"/>
+          <w:sz w:val="21"/>
+          <w:szCs w:val="21"/>
+        </w:rPr>
+        <w:t>Here the user can click on options (encrypt, decrypt, crack) and enter their input. This file will call the functions in the other files.</w:t>
+      </w:r>
+      <w:r>
+        <w:rPr>
+          <w:rFonts w:ascii="Helvetica Neue" w:eastAsia="Times New Roman" w:hAnsi="Helvetica Neue" w:cs="Times New Roman"/>
+          <w:color w:val="333333"/>
+          <w:sz w:val="21"/>
+          <w:szCs w:val="21"/>
+        </w:rPr>
+        <w:t xml:space="preserve"> </w:t>
+      </w:r>
+      <w:proofErr w:type="gramStart"/>
+      <w:r>
+        <w:rPr>
+          <w:rFonts w:ascii="Helvetica Neue" w:eastAsia="Times New Roman" w:hAnsi="Helvetica Neue" w:cs="Times New Roman"/>
+          <w:color w:val="333333"/>
+          <w:sz w:val="21"/>
+          <w:szCs w:val="21"/>
+        </w:rPr>
+        <w:t>Th</w:t>
+      </w:r>
+      <w:r>
+        <w:rPr>
+          <w:rFonts w:ascii="Helvetica Neue" w:eastAsia="Times New Roman" w:hAnsi="Helvetica Neue" w:cs="Times New Roman"/>
+          <w:color w:val="333333"/>
+          <w:sz w:val="21"/>
+          <w:szCs w:val="21"/>
+        </w:rPr>
+        <w:t>is files</w:t>
+      </w:r>
+      <w:proofErr w:type="gramEnd"/>
+      <w:r>
+        <w:rPr>
+          <w:rFonts w:ascii="Helvetica Neue" w:eastAsia="Times New Roman" w:hAnsi="Helvetica Neue" w:cs="Times New Roman"/>
+          <w:color w:val="333333"/>
+          <w:sz w:val="21"/>
+          <w:szCs w:val="21"/>
+        </w:rPr>
+        <w:t xml:space="preserve"> has your standard graphics functions, such as </w:t>
       </w:r>
       <w:proofErr w:type="spellStart"/>
       <w:r>
@@ -1302,7 +1331,7 @@
           <w:sz w:val="21"/>
           <w:szCs w:val="21"/>
         </w:rPr>
-        <w:t>is</w:t>
+        <w:t>onAppStart</w:t>
       </w:r>
       <w:proofErr w:type="spellEnd"/>
       <w:r>
@@ -1312,42 +1341,8 @@
           <w:sz w:val="21"/>
           <w:szCs w:val="21"/>
         </w:rPr>
-        <w:t xml:space="preserve"> what the user interacts with. </w:t>
-      </w:r>
-      <w:r>
-        <w:rPr>
-          <w:rFonts w:ascii="Helvetica Neue" w:eastAsia="Times New Roman" w:hAnsi="Helvetica Neue" w:cs="Times New Roman"/>
-          <w:color w:val="333333"/>
-          <w:sz w:val="21"/>
-          <w:szCs w:val="21"/>
-        </w:rPr>
-        <w:t>Here the user can click on options (encrypt, decrypt, crack) and enter their input. This file will call the functions in the other files.</w:t>
-      </w:r>
-      <w:r>
-        <w:rPr>
-          <w:rFonts w:ascii="Helvetica Neue" w:eastAsia="Times New Roman" w:hAnsi="Helvetica Neue" w:cs="Times New Roman"/>
-          <w:color w:val="333333"/>
-          <w:sz w:val="21"/>
-          <w:szCs w:val="21"/>
-        </w:rPr>
-        <w:t xml:space="preserve"> The main functions:</w:t>
-      </w:r>
-    </w:p>
-    <w:p>
-      <w:pPr>
-        <w:pStyle w:val="ListParagraph"/>
-        <w:numPr>
-          <w:ilvl w:val="1"/>
-          <w:numId w:val="2"/>
-        </w:numPr>
-        <w:shd w:val="clear" w:color="auto" w:fill="FFFFFF"/>
-        <w:rPr>
-          <w:rFonts w:ascii="Helvetica Neue" w:eastAsia="Times New Roman" w:hAnsi="Helvetica Neue" w:cs="Times New Roman"/>
-          <w:color w:val="333333"/>
-          <w:sz w:val="21"/>
-          <w:szCs w:val="21"/>
-        </w:rPr>
-      </w:pPr>
+        <w:t xml:space="preserve">, </w:t>
+      </w:r>
       <w:proofErr w:type="spellStart"/>
       <w:r>
         <w:rPr>
@@ -1356,25 +1351,18 @@
           <w:sz w:val="21"/>
           <w:szCs w:val="21"/>
         </w:rPr>
-        <w:t>onAppStart</w:t>
+        <w:t>onMousePress</w:t>
       </w:r>
       <w:proofErr w:type="spellEnd"/>
-    </w:p>
-    <w:p>
-      <w:pPr>
-        <w:pStyle w:val="ListParagraph"/>
-        <w:numPr>
-          <w:ilvl w:val="1"/>
-          <w:numId w:val="2"/>
-        </w:numPr>
-        <w:shd w:val="clear" w:color="auto" w:fill="FFFFFF"/>
-        <w:rPr>
-          <w:rFonts w:ascii="Helvetica Neue" w:eastAsia="Times New Roman" w:hAnsi="Helvetica Neue" w:cs="Times New Roman"/>
-          <w:color w:val="333333"/>
-          <w:sz w:val="21"/>
-          <w:szCs w:val="21"/>
-        </w:rPr>
-      </w:pPr>
+      <w:r>
+        <w:rPr>
+          <w:rFonts w:ascii="Helvetica Neue" w:eastAsia="Times New Roman" w:hAnsi="Helvetica Neue" w:cs="Times New Roman"/>
+          <w:color w:val="333333"/>
+          <w:sz w:val="21"/>
+          <w:szCs w:val="21"/>
+        </w:rPr>
+        <w:t xml:space="preserve">, </w:t>
+      </w:r>
       <w:proofErr w:type="spellStart"/>
       <w:r>
         <w:rPr>
@@ -1383,25 +1371,18 @@
           <w:sz w:val="21"/>
           <w:szCs w:val="21"/>
         </w:rPr>
-        <w:t>onMouseClick</w:t>
+        <w:t>onMouseHover</w:t>
       </w:r>
       <w:proofErr w:type="spellEnd"/>
-    </w:p>
-    <w:p>
-      <w:pPr>
-        <w:pStyle w:val="ListParagraph"/>
-        <w:numPr>
-          <w:ilvl w:val="1"/>
-          <w:numId w:val="2"/>
-        </w:numPr>
-        <w:shd w:val="clear" w:color="auto" w:fill="FFFFFF"/>
-        <w:rPr>
-          <w:rFonts w:ascii="Helvetica Neue" w:eastAsia="Times New Roman" w:hAnsi="Helvetica Neue" w:cs="Times New Roman"/>
-          <w:color w:val="333333"/>
-          <w:sz w:val="21"/>
-          <w:szCs w:val="21"/>
-        </w:rPr>
-      </w:pPr>
+      <w:r>
+        <w:rPr>
+          <w:rFonts w:ascii="Helvetica Neue" w:eastAsia="Times New Roman" w:hAnsi="Helvetica Neue" w:cs="Times New Roman"/>
+          <w:color w:val="333333"/>
+          <w:sz w:val="21"/>
+          <w:szCs w:val="21"/>
+        </w:rPr>
+        <w:t xml:space="preserve">, and </w:t>
+      </w:r>
       <w:proofErr w:type="spellStart"/>
       <w:r>
         <w:rPr>
@@ -1413,6 +1394,15 @@
         <w:t>redrawAll</w:t>
       </w:r>
       <w:proofErr w:type="spellEnd"/>
+      <w:r>
+        <w:rPr>
+          <w:rFonts w:ascii="Helvetica Neue" w:eastAsia="Times New Roman" w:hAnsi="Helvetica Neue" w:cs="Times New Roman"/>
+          <w:color w:val="333333"/>
+          <w:sz w:val="21"/>
+          <w:szCs w:val="21"/>
+        </w:rPr>
+        <w:t>, all of which call helper functions to help with each screen of the app (see story board to see screens).</w:t>
+      </w:r>
     </w:p>
     <w:p>
       <w:pPr>
@@ -1496,6 +1486,7 @@
           <w:szCs w:val="21"/>
           <w:bdr w:val="none" w:sz="0" w:space="0" w:color="auto" w:frame="1"/>
         </w:rPr>
+        <w:lastRenderedPageBreak/>
         <w:t>Algorithmic Plan</w:t>
       </w:r>
       <w:r>
@@ -1558,17 +1549,288 @@
           <w:sz w:val="21"/>
           <w:szCs w:val="21"/>
         </w:rPr>
-        <w:t>The most complex part of my project is cracking the key table. NOT DONE</w:t>
-      </w:r>
-      <w:r>
-        <w:rPr>
-          <w:rFonts w:ascii="Helvetica Neue" w:eastAsia="Times New Roman" w:hAnsi="Helvetica Neue" w:cs="Times New Roman"/>
-          <w:color w:val="333333"/>
-          <w:sz w:val="21"/>
-          <w:szCs w:val="21"/>
-        </w:rPr>
-        <w:br/>
-      </w:r>
+        <w:t xml:space="preserve">The most complex part of my project is cracking the key table. </w:t>
+      </w:r>
+      <w:r>
+        <w:rPr>
+          <w:rFonts w:ascii="Helvetica Neue" w:eastAsia="Times New Roman" w:hAnsi="Helvetica Neue" w:cs="Times New Roman"/>
+          <w:color w:val="333333"/>
+          <w:sz w:val="21"/>
+          <w:szCs w:val="21"/>
+        </w:rPr>
+        <w:t xml:space="preserve">What makes this complex is that usually when finding the key table by hand, there is some playing around with placement of letters that uses my knowledge and recognition of the English language, but the computer can’t do this. And while I could do a very brute force backtracking approach, this takes too long for the program to finish because there are 25! possibilities (not all of these are explored, but a lot of them still are explored). </w:t>
+      </w:r>
+      <w:r>
+        <w:rPr>
+          <w:rFonts w:ascii="Helvetica Neue" w:eastAsia="Times New Roman" w:hAnsi="Helvetica Neue" w:cs="Times New Roman"/>
+          <w:color w:val="333333"/>
+          <w:sz w:val="21"/>
+          <w:szCs w:val="21"/>
+        </w:rPr>
+        <w:t>Thus,</w:t>
+      </w:r>
+      <w:r>
+        <w:rPr>
+          <w:rFonts w:ascii="Helvetica Neue" w:eastAsia="Times New Roman" w:hAnsi="Helvetica Neue" w:cs="Times New Roman"/>
+          <w:color w:val="333333"/>
+          <w:sz w:val="21"/>
+          <w:szCs w:val="21"/>
+        </w:rPr>
+        <w:t xml:space="preserve"> the complexity comes from figuring out how to best gather information from the plaintext and ciphertext </w:t>
+      </w:r>
+      <w:proofErr w:type="gramStart"/>
+      <w:r>
+        <w:rPr>
+          <w:rFonts w:ascii="Helvetica Neue" w:eastAsia="Times New Roman" w:hAnsi="Helvetica Neue" w:cs="Times New Roman"/>
+          <w:color w:val="333333"/>
+          <w:sz w:val="21"/>
+          <w:szCs w:val="21"/>
+        </w:rPr>
+        <w:t>in order to</w:t>
+      </w:r>
+      <w:proofErr w:type="gramEnd"/>
+      <w:r>
+        <w:rPr>
+          <w:rFonts w:ascii="Helvetica Neue" w:eastAsia="Times New Roman" w:hAnsi="Helvetica Neue" w:cs="Times New Roman"/>
+          <w:color w:val="333333"/>
+          <w:sz w:val="21"/>
+          <w:szCs w:val="21"/>
+        </w:rPr>
+        <w:t xml:space="preserve"> efficiently find the key table.</w:t>
+      </w:r>
+    </w:p>
+    <w:p>
+      <w:pPr>
+        <w:shd w:val="clear" w:color="auto" w:fill="FFFFFF"/>
+        <w:ind w:left="360"/>
+        <w:rPr>
+          <w:rFonts w:ascii="Helvetica Neue" w:eastAsia="Times New Roman" w:hAnsi="Helvetica Neue" w:cs="Times New Roman"/>
+          <w:color w:val="333333"/>
+          <w:sz w:val="21"/>
+          <w:szCs w:val="21"/>
+        </w:rPr>
+      </w:pPr>
+    </w:p>
+    <w:p>
+      <w:pPr>
+        <w:shd w:val="clear" w:color="auto" w:fill="FFFFFF"/>
+        <w:ind w:left="360"/>
+        <w:rPr>
+          <w:rFonts w:ascii="Helvetica Neue" w:eastAsia="Times New Roman" w:hAnsi="Helvetica Neue" w:cs="Times New Roman"/>
+          <w:color w:val="333333"/>
+          <w:sz w:val="21"/>
+          <w:szCs w:val="21"/>
+        </w:rPr>
+      </w:pPr>
+      <w:r>
+        <w:rPr>
+          <w:rFonts w:ascii="Helvetica Neue" w:eastAsia="Times New Roman" w:hAnsi="Helvetica Neue" w:cs="Times New Roman"/>
+          <w:color w:val="333333"/>
+          <w:sz w:val="21"/>
+          <w:szCs w:val="21"/>
+        </w:rPr>
+        <w:t xml:space="preserve">The algorithm that I ended up using has two main phases: first a data collecting phase, and then a double backtracking phase. In the data collecting phase, </w:t>
+      </w:r>
+      <w:r>
+        <w:rPr>
+          <w:rFonts w:ascii="Helvetica Neue" w:eastAsia="Times New Roman" w:hAnsi="Helvetica Neue" w:cs="Times New Roman"/>
+          <w:color w:val="333333"/>
+          <w:sz w:val="21"/>
+          <w:szCs w:val="21"/>
+        </w:rPr>
+        <w:t>information about how letters and digraphs (pairs of letters) encrypt is gathered to help with cracking</w:t>
+      </w:r>
+      <w:r>
+        <w:rPr>
+          <w:rFonts w:ascii="Helvetica Neue" w:eastAsia="Times New Roman" w:hAnsi="Helvetica Neue" w:cs="Times New Roman"/>
+          <w:color w:val="333333"/>
+          <w:sz w:val="21"/>
+          <w:szCs w:val="21"/>
+        </w:rPr>
+        <w:t xml:space="preserve"> (we get this information by looking at how digraphs encrypt and exploiting facts about how Playfair encrypts things)</w:t>
+      </w:r>
+      <w:r>
+        <w:rPr>
+          <w:rFonts w:ascii="Helvetica Neue" w:eastAsia="Times New Roman" w:hAnsi="Helvetica Neue" w:cs="Times New Roman"/>
+          <w:color w:val="333333"/>
+          <w:sz w:val="21"/>
+          <w:szCs w:val="21"/>
+        </w:rPr>
+        <w:t xml:space="preserve">. </w:t>
+      </w:r>
+      <w:r>
+        <w:rPr>
+          <w:rFonts w:ascii="Helvetica Neue" w:eastAsia="Times New Roman" w:hAnsi="Helvetica Neue" w:cs="Times New Roman"/>
+          <w:color w:val="333333"/>
+          <w:sz w:val="21"/>
+          <w:szCs w:val="21"/>
+        </w:rPr>
+        <w:t xml:space="preserve">The difficult part of this phase was probably figuring out data structures to best store the information, along with figuring out how to gather the information about the letters. </w:t>
+      </w:r>
+    </w:p>
+    <w:p>
+      <w:pPr>
+        <w:shd w:val="clear" w:color="auto" w:fill="FFFFFF"/>
+        <w:ind w:left="360"/>
+        <w:rPr>
+          <w:rFonts w:ascii="Helvetica Neue" w:eastAsia="Times New Roman" w:hAnsi="Helvetica Neue" w:cs="Times New Roman"/>
+          <w:color w:val="333333"/>
+          <w:sz w:val="21"/>
+          <w:szCs w:val="21"/>
+        </w:rPr>
+      </w:pPr>
+    </w:p>
+    <w:p>
+      <w:pPr>
+        <w:shd w:val="clear" w:color="auto" w:fill="FFFFFF"/>
+        <w:ind w:left="360"/>
+        <w:rPr>
+          <w:rFonts w:ascii="Helvetica Neue" w:eastAsia="Times New Roman" w:hAnsi="Helvetica Neue" w:cs="Times New Roman"/>
+          <w:color w:val="333333"/>
+          <w:sz w:val="21"/>
+          <w:szCs w:val="21"/>
+        </w:rPr>
+      </w:pPr>
+      <w:r>
+        <w:rPr>
+          <w:rFonts w:ascii="Helvetica Neue" w:eastAsia="Times New Roman" w:hAnsi="Helvetica Neue" w:cs="Times New Roman"/>
+          <w:color w:val="333333"/>
+          <w:sz w:val="21"/>
+          <w:szCs w:val="21"/>
+        </w:rPr>
+        <w:t xml:space="preserve">However, the main complex part is the double backtracking phase. During the data collection phase, I gathered information on sequences of letters that appear consecutively in rows or columns, and then information on letters individually and which </w:t>
+      </w:r>
+      <w:r>
+        <w:rPr>
+          <w:rFonts w:ascii="Helvetica Neue" w:eastAsia="Times New Roman" w:hAnsi="Helvetica Neue" w:cs="Times New Roman"/>
+          <w:color w:val="333333"/>
+          <w:sz w:val="21"/>
+          <w:szCs w:val="21"/>
+        </w:rPr>
+        <w:t xml:space="preserve">other letters </w:t>
+      </w:r>
+      <w:r>
+        <w:rPr>
+          <w:rFonts w:ascii="Helvetica Neue" w:eastAsia="Times New Roman" w:hAnsi="Helvetica Neue" w:cs="Times New Roman"/>
+          <w:color w:val="333333"/>
+          <w:sz w:val="21"/>
+          <w:szCs w:val="21"/>
+        </w:rPr>
+        <w:t>they share rows</w:t>
+      </w:r>
+      <w:r>
+        <w:rPr>
+          <w:rFonts w:ascii="Helvetica Neue" w:eastAsia="Times New Roman" w:hAnsi="Helvetica Neue" w:cs="Times New Roman"/>
+          <w:color w:val="333333"/>
+          <w:sz w:val="21"/>
+          <w:szCs w:val="21"/>
+        </w:rPr>
+        <w:t xml:space="preserve"> and columns</w:t>
+      </w:r>
+      <w:r>
+        <w:rPr>
+          <w:rFonts w:ascii="Helvetica Neue" w:eastAsia="Times New Roman" w:hAnsi="Helvetica Neue" w:cs="Times New Roman"/>
+          <w:color w:val="333333"/>
+          <w:sz w:val="21"/>
+          <w:szCs w:val="21"/>
+        </w:rPr>
+        <w:t xml:space="preserve"> with. Doing a standard backtracking, where one </w:t>
+      </w:r>
+      <w:r>
+        <w:rPr>
+          <w:rFonts w:ascii="Helvetica Neue" w:eastAsia="Times New Roman" w:hAnsi="Helvetica Neue" w:cs="Times New Roman"/>
+          <w:color w:val="333333"/>
+          <w:sz w:val="21"/>
+          <w:szCs w:val="21"/>
+        </w:rPr>
+        <w:t>fills one grid square at a time,</w:t>
+      </w:r>
+    </w:p>
+    <w:p>
+      <w:pPr>
+        <w:shd w:val="clear" w:color="auto" w:fill="FFFFFF"/>
+        <w:ind w:left="360"/>
+        <w:rPr>
+          <w:rFonts w:ascii="Helvetica Neue" w:eastAsia="Times New Roman" w:hAnsi="Helvetica Neue" w:cs="Times New Roman"/>
+          <w:color w:val="333333"/>
+          <w:sz w:val="21"/>
+          <w:szCs w:val="21"/>
+        </w:rPr>
+      </w:pPr>
+      <w:proofErr w:type="gramStart"/>
+      <w:r>
+        <w:rPr>
+          <w:rFonts w:ascii="Helvetica Neue" w:eastAsia="Times New Roman" w:hAnsi="Helvetica Neue" w:cs="Times New Roman"/>
+          <w:color w:val="333333"/>
+          <w:sz w:val="21"/>
+          <w:szCs w:val="21"/>
+        </w:rPr>
+        <w:t>therefore</w:t>
+      </w:r>
+      <w:proofErr w:type="gramEnd"/>
+      <w:r>
+        <w:rPr>
+          <w:rFonts w:ascii="Helvetica Neue" w:eastAsia="Times New Roman" w:hAnsi="Helvetica Neue" w:cs="Times New Roman"/>
+          <w:color w:val="333333"/>
+          <w:sz w:val="21"/>
+          <w:szCs w:val="21"/>
+        </w:rPr>
+        <w:t xml:space="preserve"> doesn’t work well because it </w:t>
+      </w:r>
+      <w:r>
+        <w:rPr>
+          <w:rFonts w:ascii="Helvetica Neue" w:eastAsia="Times New Roman" w:hAnsi="Helvetica Neue" w:cs="Times New Roman"/>
+          <w:color w:val="333333"/>
+          <w:sz w:val="21"/>
+          <w:szCs w:val="21"/>
+        </w:rPr>
+        <w:t>has trouble</w:t>
+      </w:r>
+      <w:r>
+        <w:rPr>
+          <w:rFonts w:ascii="Helvetica Neue" w:eastAsia="Times New Roman" w:hAnsi="Helvetica Neue" w:cs="Times New Roman"/>
+          <w:color w:val="333333"/>
+          <w:sz w:val="21"/>
+          <w:szCs w:val="21"/>
+        </w:rPr>
+        <w:t xml:space="preserve"> with the sequences of letters. Therefore, there are two layers of backtracking: the outer layer places all sequences of letters, one block at a time (for example if I knew ‘ABCD’ appeared consecutively in a row, placing all four of those letters at once). Then once all blocks have been placed in the outer backtracking, the base case of the outer backtracking function calls the inner backtracking function which places all letters that haven’t been placed, one at a time. Having two layers of backtracking, which both have different legality checks and different objects that they are placing, is what makes this complex. </w:t>
+      </w:r>
+    </w:p>
+    <w:p>
+      <w:pPr>
+        <w:shd w:val="clear" w:color="auto" w:fill="FFFFFF"/>
+        <w:ind w:left="360"/>
+        <w:rPr>
+          <w:rFonts w:ascii="Helvetica Neue" w:eastAsia="Times New Roman" w:hAnsi="Helvetica Neue" w:cs="Times New Roman"/>
+          <w:color w:val="333333"/>
+          <w:sz w:val="21"/>
+          <w:szCs w:val="21"/>
+        </w:rPr>
+      </w:pPr>
+    </w:p>
+    <w:p>
+      <w:pPr>
+        <w:shd w:val="clear" w:color="auto" w:fill="FFFFFF"/>
+        <w:ind w:left="360"/>
+        <w:rPr>
+          <w:rFonts w:ascii="Helvetica Neue" w:eastAsia="Times New Roman" w:hAnsi="Helvetica Neue" w:cs="Times New Roman"/>
+          <w:color w:val="333333"/>
+          <w:sz w:val="21"/>
+          <w:szCs w:val="21"/>
+        </w:rPr>
+      </w:pPr>
+    </w:p>
+    <w:p>
+      <w:pPr>
+        <w:shd w:val="clear" w:color="auto" w:fill="FFFFFF"/>
+        <w:ind w:left="360"/>
+        <w:rPr>
+          <w:rFonts w:ascii="Helvetica Neue" w:eastAsia="Times New Roman" w:hAnsi="Helvetica Neue" w:cs="Times New Roman"/>
+          <w:color w:val="333333"/>
+          <w:sz w:val="21"/>
+          <w:szCs w:val="21"/>
+        </w:rPr>
+      </w:pPr>
     </w:p>
     <w:p>
       <w:pPr>
@@ -1700,9 +1962,8 @@
           <w:szCs w:val="21"/>
           <w:bdr w:val="none" w:sz="0" w:space="0" w:color="auto" w:frame="1"/>
         </w:rPr>
-        <w:t xml:space="preserve">, including verifying that it is correct, at least in usual </w:t>
-      </w:r>
-      <w:proofErr w:type="gramStart"/>
+        <w:t>, including verifying that it is correct, at least in usual cases</w:t>
+      </w:r>
       <w:r>
         <w:rPr>
           <w:rFonts w:ascii="inherit" w:eastAsia="Times New Roman" w:hAnsi="inherit" w:cs="Times New Roman"/>
@@ -1711,9 +1972,8 @@
           <w:szCs w:val="21"/>
           <w:bdr w:val="none" w:sz="0" w:space="0" w:color="auto" w:frame="1"/>
         </w:rPr>
-        <w:t>cases(</w:t>
-      </w:r>
-      <w:proofErr w:type="gramEnd"/>
+        <w:t xml:space="preserve"> </w:t>
+      </w:r>
       <w:r>
         <w:rPr>
           <w:rFonts w:ascii="inherit" w:eastAsia="Times New Roman" w:hAnsi="inherit" w:cs="Times New Roman"/>
@@ -1722,7 +1982,7 @@
           <w:szCs w:val="21"/>
           <w:bdr w:val="none" w:sz="0" w:space="0" w:color="auto" w:frame="1"/>
         </w:rPr>
-        <w:t>the algorithm itself)</w:t>
+        <w:t>(the algorithm itself)</w:t>
       </w:r>
     </w:p>
     <w:p>
@@ -1981,6 +2241,7 @@
           <w:szCs w:val="21"/>
           <w:bdr w:val="none" w:sz="0" w:space="0" w:color="auto" w:frame="1"/>
         </w:rPr>
+        <w:lastRenderedPageBreak/>
         <w:t>Your backups must not be on your computer</w:t>
       </w:r>
       <w:r>
@@ -2071,7 +2332,6 @@
           <w:sz w:val="21"/>
           <w:szCs w:val="21"/>
         </w:rPr>
-        <w:lastRenderedPageBreak/>
         <w:drawing>
           <wp:inline distT="0" distB="0" distL="0" distR="0" wp14:anchorId="522C5A62" wp14:editId="0246CD15">
             <wp:extent cx="5943600" cy="3688715"/>
@@ -2184,7 +2444,7 @@
 </file>
 
 <file path=word/numbering.xml><?xml version="1.0" encoding="utf-8"?>
-<w:numbering xmlns:wpc="http://schemas.microsoft.com/office/word/2010/wordprocessingCanvas" xmlns:cx="http://schemas.microsoft.com/office/drawing/2014/chartex" xmlns:cx1="http://schemas.microsoft.com/office/drawing/2015/9/8/chartex" xmlns:cx2="http://schemas.microsoft.com/office/drawing/2015/10/21/chartex" xmlns:cx3="http://schemas.microsoft.com/office/drawing/2016/5/9/chartex" xmlns:cx4="http://schemas.microsoft.com/office/drawing/2016/5/10/chartex" xmlns:cx5="http://schemas.microsoft.com/office/drawing/2016/5/11/chartex" xmlns:cx6="http://schemas.microsoft.com/office/drawing/2016/5/12/chartex" xmlns:cx7="http://schemas.microsoft.com/office/drawing/2016/5/13/chartex" xmlns:cx8="http://schemas.microsoft.com/office/drawing/2016/5/14/chartex" xmlns:mc="http://schemas.openxmlformats.org/markup-compatibility/2006" xmlns:aink="http://schemas.microsoft.com/office/drawing/2016/ink" xmlns:am3d="http://schemas.microsoft.com/office/drawing/2017/model3d" xmlns:o="urn:schemas-microsoft-com:office:office" xmlns:r="http://schemas.openxmlformats.org/officeDocument/2006/relationships" xmlns:m="http://schemas.openxmlformats.org/officeDocument/2006/math" xmlns:v="urn:schemas-microsoft-com:vml" xmlns:wp14="http://schemas.microsoft.com/office/word/2010/wordprocessingDrawing" xmlns:wp="http://schemas.openxmlformats.org/drawingml/2006/wordprocessingDrawing" xmlns:w10="urn:schemas-microsoft-com:office:word" xmlns:w="http://schemas.openxmlformats.org/wordprocessingml/2006/main" xmlns:w14="http://schemas.microsoft.com/office/word/2010/wordml" xmlns:w15="http://schemas.microsoft.com/office/word/2012/wordml" xmlns:w16cex="http://schemas.microsoft.com/office/word/2018/wordml/cex" xmlns:w16cid="http://schemas.microsoft.com/office/word/2016/wordml/cid" xmlns:w16="http://schemas.microsoft.com/office/word/2018/wordml" xmlns:w16sdtdh="http://schemas.microsoft.com/office/word/2020/wordml/sdtdatahash" xmlns:w16se="http://schemas.microsoft.com/office/word/2015/wordml/symex" xmlns:wpg="http://schemas.microsoft.com/office/word/2010/wordprocessingGroup" xmlns:wpi="http://schemas.microsoft.com/office/word/2010/wordprocessingInk" xmlns:wne="http://schemas.microsoft.com/office/word/2006/wordml" xmlns:wps="http://schemas.microsoft.com/office/word/2010/wordprocessingShape" mc:Ignorable="w14 w15 w16se w16cid w16 w16cex w16sdtdh wp14">
+<w:numbering xmlns:wpc="http://schemas.microsoft.com/office/word/2010/wordprocessingCanvas" xmlns:cx="http://schemas.microsoft.com/office/drawing/2014/chartex" xmlns:cx1="http://schemas.microsoft.com/office/drawing/2015/9/8/chartex" xmlns:cx2="http://schemas.microsoft.com/office/drawing/2015/10/21/chartex" xmlns:cx3="http://schemas.microsoft.com/office/drawing/2016/5/9/chartex" xmlns:cx4="http://schemas.microsoft.com/office/drawing/2016/5/10/chartex" xmlns:cx5="http://schemas.microsoft.com/office/drawing/2016/5/11/chartex" xmlns:cx6="http://schemas.microsoft.com/office/drawing/2016/5/12/chartex" xmlns:cx7="http://schemas.microsoft.com/office/drawing/2016/5/13/chartex" xmlns:cx8="http://schemas.microsoft.com/office/drawing/2016/5/14/chartex" xmlns:mc="http://schemas.openxmlformats.org/markup-compatibility/2006" xmlns:aink="http://schemas.microsoft.com/office/drawing/2016/ink" xmlns:am3d="http://schemas.microsoft.com/office/drawing/2017/model3d" xmlns:o="urn:schemas-microsoft-com:office:office" xmlns:oel="http://schemas.microsoft.com/office/2019/extlst" xmlns:r="http://schemas.openxmlformats.org/officeDocument/2006/relationships" xmlns:m="http://schemas.openxmlformats.org/officeDocument/2006/math" xmlns:v="urn:schemas-microsoft-com:vml" xmlns:wp14="http://schemas.microsoft.com/office/word/2010/wordprocessingDrawing" xmlns:wp="http://schemas.openxmlformats.org/drawingml/2006/wordprocessingDrawing" xmlns:w10="urn:schemas-microsoft-com:office:word" xmlns:w="http://schemas.openxmlformats.org/wordprocessingml/2006/main" xmlns:w14="http://schemas.microsoft.com/office/word/2010/wordml" xmlns:w15="http://schemas.microsoft.com/office/word/2012/wordml" xmlns:w16cex="http://schemas.microsoft.com/office/word/2018/wordml/cex" xmlns:w16cid="http://schemas.microsoft.com/office/word/2016/wordml/cid" xmlns:w16="http://schemas.microsoft.com/office/word/2018/wordml" xmlns:w16sdtdh="http://schemas.microsoft.com/office/word/2020/wordml/sdtdatahash" xmlns:w16se="http://schemas.microsoft.com/office/word/2015/wordml/symex" xmlns:wpg="http://schemas.microsoft.com/office/word/2010/wordprocessingGroup" xmlns:wpi="http://schemas.microsoft.com/office/word/2010/wordprocessingInk" xmlns:wne="http://schemas.microsoft.com/office/word/2006/wordml" xmlns:wps="http://schemas.microsoft.com/office/word/2010/wordprocessingShape" mc:Ignorable="w14 w15 w16se w16cid w16 w16cex w16sdtdh wp14">
   <w:abstractNum w:abstractNumId="0" w15:restartNumberingAfterBreak="0">
     <w:nsid w:val="24F0403A"/>
     <w:multiLevelType w:val="hybridMultilevel"/>
@@ -2536,13 +2796,13 @@
       </w:rPr>
     </w:lvl>
   </w:abstractNum>
-  <w:num w:numId="1">
+  <w:num w:numId="1" w16cid:durableId="952127505">
     <w:abstractNumId w:val="2"/>
   </w:num>
-  <w:num w:numId="2">
+  <w:num w:numId="2" w16cid:durableId="583998644">
     <w:abstractNumId w:val="1"/>
   </w:num>
-  <w:num w:numId="3">
+  <w:num w:numId="3" w16cid:durableId="1328939554">
     <w:abstractNumId w:val="0"/>
   </w:num>
 </w:numbering>

--- a/designProposal/proposal.docx
+++ b/designProposal/proposal.docx
@@ -1292,36 +1292,16 @@
           <w:sz w:val="21"/>
           <w:szCs w:val="21"/>
         </w:rPr>
-        <w:t xml:space="preserve"> </w:t>
-      </w:r>
-      <w:proofErr w:type="gramStart"/>
-      <w:r>
-        <w:rPr>
-          <w:rFonts w:ascii="Helvetica Neue" w:eastAsia="Times New Roman" w:hAnsi="Helvetica Neue" w:cs="Times New Roman"/>
-          <w:color w:val="333333"/>
-          <w:sz w:val="21"/>
-          <w:szCs w:val="21"/>
-        </w:rPr>
-        <w:t>Th</w:t>
-      </w:r>
-      <w:r>
-        <w:rPr>
-          <w:rFonts w:ascii="Helvetica Neue" w:eastAsia="Times New Roman" w:hAnsi="Helvetica Neue" w:cs="Times New Roman"/>
-          <w:color w:val="333333"/>
-          <w:sz w:val="21"/>
-          <w:szCs w:val="21"/>
-        </w:rPr>
-        <w:t>is files</w:t>
-      </w:r>
-      <w:proofErr w:type="gramEnd"/>
-      <w:r>
-        <w:rPr>
-          <w:rFonts w:ascii="Helvetica Neue" w:eastAsia="Times New Roman" w:hAnsi="Helvetica Neue" w:cs="Times New Roman"/>
-          <w:color w:val="333333"/>
-          <w:sz w:val="21"/>
-          <w:szCs w:val="21"/>
-        </w:rPr>
-        <w:t xml:space="preserve"> has your standard graphics functions, such as </w:t>
+        <w:t xml:space="preserve"> Th</w:t>
+      </w:r>
+      <w:r>
+        <w:rPr>
+          <w:rFonts w:ascii="Helvetica Neue" w:eastAsia="Times New Roman" w:hAnsi="Helvetica Neue" w:cs="Times New Roman"/>
+          <w:color w:val="333333"/>
+          <w:sz w:val="21"/>
+          <w:szCs w:val="21"/>
+        </w:rPr>
+        <w:t xml:space="preserve">is file has your standard graphics functions, such as </w:t>
       </w:r>
       <w:proofErr w:type="spellStart"/>
       <w:r>

--- a/designProposal/proposal.docx
+++ b/designProposal/proposal.docx
@@ -2,6 +2,91 @@
 <file path=word/document.xml><?xml version="1.0" encoding="utf-8"?>
 <w:document xmlns:wpc="http://schemas.microsoft.com/office/word/2010/wordprocessingCanvas" xmlns:cx="http://schemas.microsoft.com/office/drawing/2014/chartex" xmlns:cx1="http://schemas.microsoft.com/office/drawing/2015/9/8/chartex" xmlns:cx2="http://schemas.microsoft.com/office/drawing/2015/10/21/chartex" xmlns:cx3="http://schemas.microsoft.com/office/drawing/2016/5/9/chartex" xmlns:cx4="http://schemas.microsoft.com/office/drawing/2016/5/10/chartex" xmlns:cx5="http://schemas.microsoft.com/office/drawing/2016/5/11/chartex" xmlns:cx6="http://schemas.microsoft.com/office/drawing/2016/5/12/chartex" xmlns:cx7="http://schemas.microsoft.com/office/drawing/2016/5/13/chartex" xmlns:cx8="http://schemas.microsoft.com/office/drawing/2016/5/14/chartex" xmlns:mc="http://schemas.openxmlformats.org/markup-compatibility/2006" xmlns:aink="http://schemas.microsoft.com/office/drawing/2016/ink" xmlns:am3d="http://schemas.microsoft.com/office/drawing/2017/model3d" xmlns:o="urn:schemas-microsoft-com:office:office" xmlns:oel="http://schemas.microsoft.com/office/2019/extlst" xmlns:r="http://schemas.openxmlformats.org/officeDocument/2006/relationships" xmlns:m="http://schemas.openxmlformats.org/officeDocument/2006/math" xmlns:v="urn:schemas-microsoft-com:vml" xmlns:wp14="http://schemas.microsoft.com/office/word/2010/wordprocessingDrawing" xmlns:wp="http://schemas.openxmlformats.org/drawingml/2006/wordprocessingDrawing" xmlns:w10="urn:schemas-microsoft-com:office:word" xmlns:w="http://schemas.openxmlformats.org/wordprocessingml/2006/main" xmlns:w14="http://schemas.microsoft.com/office/word/2010/wordml" xmlns:w15="http://schemas.microsoft.com/office/word/2012/wordml" xmlns:w16cex="http://schemas.microsoft.com/office/word/2018/wordml/cex" xmlns:w16cid="http://schemas.microsoft.com/office/word/2016/wordml/cid" xmlns:w16="http://schemas.microsoft.com/office/word/2018/wordml" xmlns:w16sdtdh="http://schemas.microsoft.com/office/word/2020/wordml/sdtdatahash" xmlns:w16se="http://schemas.microsoft.com/office/word/2015/wordml/symex" xmlns:wpg="http://schemas.microsoft.com/office/word/2010/wordprocessingGroup" xmlns:wpi="http://schemas.microsoft.com/office/word/2010/wordprocessingInk" xmlns:wne="http://schemas.microsoft.com/office/word/2006/wordml" xmlns:wps="http://schemas.microsoft.com/office/word/2010/wordprocessingShape" mc:Ignorable="w14 w15 w16se w16cid w16 w16cex w16sdtdh wp14">
   <w:body>
+    <w:p>
+      <w:pPr>
+        <w:rPr>
+          <w:b/>
+          <w:bCs/>
+        </w:rPr>
+      </w:pPr>
+      <w:r>
+        <w:rPr>
+          <w:rFonts w:ascii="inherit" w:eastAsia="Times New Roman" w:hAnsi="inherit" w:cs="Times New Roman"/>
+          <w:b/>
+          <w:bCs/>
+          <w:color w:val="333333"/>
+          <w:sz w:val="21"/>
+          <w:szCs w:val="21"/>
+          <w:bdr w:val="none" w:sz="0" w:space="0" w:color="auto" w:frame="1"/>
+        </w:rPr>
+        <w:t>TP2 Update:</w:t>
+      </w:r>
+    </w:p>
+    <w:p>
+      <w:pPr>
+        <w:shd w:val="clear" w:color="auto" w:fill="FFFFFF"/>
+        <w:tabs>
+          <w:tab w:val="num" w:pos="720"/>
+        </w:tabs>
+        <w:textAlignment w:val="baseline"/>
+      </w:pPr>
+    </w:p>
+    <w:p>
+      <w:pPr>
+        <w:shd w:val="clear" w:color="auto" w:fill="FFFFFF"/>
+        <w:tabs>
+          <w:tab w:val="num" w:pos="720"/>
+        </w:tabs>
+        <w:textAlignment w:val="baseline"/>
+      </w:pPr>
+      <w:r>
+        <w:t xml:space="preserve">My plan remains virtually the same, there are two small changes to what was on my design doc before. </w:t>
+      </w:r>
+      <w:proofErr w:type="gramStart"/>
+      <w:r>
+        <w:t>First of all</w:t>
+      </w:r>
+      <w:proofErr w:type="gramEnd"/>
+      <w:r>
+        <w:t>, my graphics are slightly less colored than shown in the storyboard. Specifically, in the story board, I colored the changes made to the user’s input in red, and when encrypting / decrypting digraphs, the digraphs were colored based on whether they were in a row, column, or rectangle. This ended up being too time consuming to do, at least while trying to reach MVP, so for the time being I don’t have this</w:t>
+      </w:r>
+      <w:r>
+        <w:t xml:space="preserve"> (it may or may not be added later)</w:t>
+      </w:r>
+      <w:r>
+        <w:t>. The second change is that in my timeline, I said I would reach MVP and make the functions more user-proof by Apr 22. While I think I have reached MVP, doing the graphics took longer than anticipated, so I have not yet had a chance to make the program respond appropriately if the user inputs strange stuff. I still plan on doing this, I just have moved the dat</w:t>
+      </w:r>
+      <w:r>
+        <w:t>e</w:t>
+      </w:r>
+      <w:r>
+        <w:t xml:space="preserve"> I plan to have it done by to Apr 24.</w:t>
+      </w:r>
+    </w:p>
+    <w:p>
+      <w:pPr>
+        <w:shd w:val="clear" w:color="auto" w:fill="FFFFFF"/>
+        <w:textAlignment w:val="baseline"/>
+        <w:rPr>
+          <w:rFonts w:ascii="Helvetica Neue" w:eastAsia="Times New Roman" w:hAnsi="Helvetica Neue" w:cs="Times New Roman"/>
+          <w:color w:val="333333"/>
+          <w:sz w:val="21"/>
+          <w:szCs w:val="21"/>
+        </w:rPr>
+      </w:pPr>
+    </w:p>
+    <w:p>
+      <w:pPr>
+        <w:shd w:val="clear" w:color="auto" w:fill="FFFFFF"/>
+        <w:textAlignment w:val="baseline"/>
+        <w:rPr>
+          <w:rFonts w:ascii="Helvetica Neue" w:eastAsia="Times New Roman" w:hAnsi="Helvetica Neue" w:cs="Times New Roman"/>
+          <w:color w:val="333333"/>
+          <w:sz w:val="21"/>
+          <w:szCs w:val="21"/>
+        </w:rPr>
+      </w:pPr>
+    </w:p>
     <w:p>
       <w:pPr>
         <w:numPr>
@@ -398,7 +483,17 @@
           <w:sz w:val="21"/>
           <w:szCs w:val="21"/>
         </w:rPr>
-        <w:t xml:space="preserve">The second way my project will improve upon existing projects is by being able to recreate the encryption grid when given plaintext (message before encryption) and ciphertext (message after encryption). Online, Project 1 doesn’t do any cracking, you always need to know the keyword. Project 3 only vaguely discusses weaknesses of the Playfair but doesn’t </w:t>
+        <w:t xml:space="preserve">The second way my project will improve upon existing projects is by being able to recreate the encryption grid when given plaintext (message before encryption) and ciphertext (message after </w:t>
+      </w:r>
+      <w:r>
+        <w:rPr>
+          <w:rFonts w:ascii="Helvetica Neue" w:eastAsia="Times New Roman" w:hAnsi="Helvetica Neue" w:cs="Times New Roman"/>
+          <w:color w:val="333333"/>
+          <w:sz w:val="21"/>
+          <w:szCs w:val="21"/>
+        </w:rPr>
+        <w:lastRenderedPageBreak/>
+        <w:t xml:space="preserve">encryption). Online, Project 1 doesn’t do any cracking, you always need to know the keyword. Project 3 only vaguely discusses weaknesses of the Playfair but doesn’t </w:t>
       </w:r>
       <w:r>
         <w:rPr>
@@ -571,7 +666,6 @@
           <w:sz w:val="21"/>
           <w:szCs w:val="21"/>
         </w:rPr>
-        <w:lastRenderedPageBreak/>
         <w:t>encryptDecrypt.py :</w:t>
       </w:r>
       <w:proofErr w:type="gramEnd"/>
@@ -1076,6 +1170,7 @@
           <w:sz w:val="21"/>
           <w:szCs w:val="21"/>
         </w:rPr>
+        <w:lastRenderedPageBreak/>
         <w:t>outerBacktrack</w:t>
       </w:r>
       <w:proofErr w:type="spellEnd"/>
@@ -1466,7 +1561,6 @@
           <w:szCs w:val="21"/>
           <w:bdr w:val="none" w:sz="0" w:space="0" w:color="auto" w:frame="1"/>
         </w:rPr>
-        <w:lastRenderedPageBreak/>
         <w:t>Algorithmic Plan</w:t>
       </w:r>
       <w:r>
@@ -1837,6 +1931,7 @@
           <w:szCs w:val="21"/>
           <w:bdr w:val="none" w:sz="0" w:space="0" w:color="auto" w:frame="1"/>
         </w:rPr>
+        <w:lastRenderedPageBreak/>
         <w:t>Timeline Plan</w:t>
       </w:r>
       <w:r>
@@ -2221,7 +2316,6 @@
           <w:szCs w:val="21"/>
           <w:bdr w:val="none" w:sz="0" w:space="0" w:color="auto" w:frame="1"/>
         </w:rPr>
-        <w:lastRenderedPageBreak/>
         <w:t>Your backups must not be on your computer</w:t>
       </w:r>
       <w:r>
@@ -2402,7 +2496,7 @@
       </w:r>
     </w:p>
     <w:p>
-      <w:r>
+      <w:pPr>
         <w:rPr>
           <w:rFonts w:ascii="inherit" w:eastAsia="Times New Roman" w:hAnsi="inherit" w:cs="Times New Roman"/>
           <w:color w:val="333333"/>
@@ -2410,8 +2504,39 @@
           <w:szCs w:val="21"/>
           <w:bdr w:val="none" w:sz="0" w:space="0" w:color="auto" w:frame="1"/>
         </w:rPr>
+      </w:pPr>
+      <w:r>
+        <w:rPr>
+          <w:rFonts w:ascii="inherit" w:eastAsia="Times New Roman" w:hAnsi="inherit" w:cs="Times New Roman"/>
+          <w:color w:val="333333"/>
+          <w:sz w:val="21"/>
+          <w:szCs w:val="21"/>
+          <w:bdr w:val="none" w:sz="0" w:space="0" w:color="auto" w:frame="1"/>
+        </w:rPr>
         <w:t>I’m not currently planning on using any additional modules.</w:t>
       </w:r>
+    </w:p>
+    <w:p>
+      <w:pPr>
+        <w:rPr>
+          <w:rFonts w:ascii="inherit" w:eastAsia="Times New Roman" w:hAnsi="inherit" w:cs="Times New Roman"/>
+          <w:color w:val="333333"/>
+          <w:sz w:val="21"/>
+          <w:szCs w:val="21"/>
+          <w:bdr w:val="none" w:sz="0" w:space="0" w:color="auto" w:frame="1"/>
+        </w:rPr>
+      </w:pPr>
+    </w:p>
+    <w:p>
+      <w:pPr>
+        <w:rPr>
+          <w:rFonts w:ascii="inherit" w:eastAsia="Times New Roman" w:hAnsi="inherit" w:cs="Times New Roman"/>
+          <w:color w:val="333333"/>
+          <w:sz w:val="21"/>
+          <w:szCs w:val="21"/>
+          <w:bdr w:val="none" w:sz="0" w:space="0" w:color="auto" w:frame="1"/>
+        </w:rPr>
+      </w:pPr>
     </w:p>
     <w:sectPr>
       <w:pgSz w:w="12240" w:h="15840"/>

--- a/designProposal/proposal.docx
+++ b/designProposal/proposal.docx
@@ -2,6 +2,66 @@
 <file path=word/document.xml><?xml version="1.0" encoding="utf-8"?>
 <w:document xmlns:wpc="http://schemas.microsoft.com/office/word/2010/wordprocessingCanvas" xmlns:cx="http://schemas.microsoft.com/office/drawing/2014/chartex" xmlns:cx1="http://schemas.microsoft.com/office/drawing/2015/9/8/chartex" xmlns:cx2="http://schemas.microsoft.com/office/drawing/2015/10/21/chartex" xmlns:cx3="http://schemas.microsoft.com/office/drawing/2016/5/9/chartex" xmlns:cx4="http://schemas.microsoft.com/office/drawing/2016/5/10/chartex" xmlns:cx5="http://schemas.microsoft.com/office/drawing/2016/5/11/chartex" xmlns:cx6="http://schemas.microsoft.com/office/drawing/2016/5/12/chartex" xmlns:cx7="http://schemas.microsoft.com/office/drawing/2016/5/13/chartex" xmlns:cx8="http://schemas.microsoft.com/office/drawing/2016/5/14/chartex" xmlns:mc="http://schemas.openxmlformats.org/markup-compatibility/2006" xmlns:aink="http://schemas.microsoft.com/office/drawing/2016/ink" xmlns:am3d="http://schemas.microsoft.com/office/drawing/2017/model3d" xmlns:o="urn:schemas-microsoft-com:office:office" xmlns:oel="http://schemas.microsoft.com/office/2019/extlst" xmlns:r="http://schemas.openxmlformats.org/officeDocument/2006/relationships" xmlns:m="http://schemas.openxmlformats.org/officeDocument/2006/math" xmlns:v="urn:schemas-microsoft-com:vml" xmlns:wp14="http://schemas.microsoft.com/office/word/2010/wordprocessingDrawing" xmlns:wp="http://schemas.openxmlformats.org/drawingml/2006/wordprocessingDrawing" xmlns:w10="urn:schemas-microsoft-com:office:word" xmlns:w="http://schemas.openxmlformats.org/wordprocessingml/2006/main" xmlns:w14="http://schemas.microsoft.com/office/word/2010/wordml" xmlns:w15="http://schemas.microsoft.com/office/word/2012/wordml" xmlns:w16cex="http://schemas.microsoft.com/office/word/2018/wordml/cex" xmlns:w16cid="http://schemas.microsoft.com/office/word/2016/wordml/cid" xmlns:w16="http://schemas.microsoft.com/office/word/2018/wordml" xmlns:w16sdtdh="http://schemas.microsoft.com/office/word/2020/wordml/sdtdatahash" xmlns:w16se="http://schemas.microsoft.com/office/word/2015/wordml/symex" xmlns:wpg="http://schemas.microsoft.com/office/word/2010/wordprocessingGroup" xmlns:wpi="http://schemas.microsoft.com/office/word/2010/wordprocessingInk" xmlns:wne="http://schemas.microsoft.com/office/word/2006/wordml" xmlns:wps="http://schemas.microsoft.com/office/word/2010/wordprocessingShape" mc:Ignorable="w14 w15 w16se w16cid w16 w16cex w16sdtdh wp14">
   <w:body>
+    <w:p>
+      <w:pPr>
+        <w:rPr>
+          <w:rFonts w:ascii="inherit" w:eastAsia="Times New Roman" w:hAnsi="inherit" w:cs="Times New Roman"/>
+          <w:color w:val="333333"/>
+          <w:sz w:val="21"/>
+          <w:szCs w:val="21"/>
+          <w:bdr w:val="none" w:sz="0" w:space="0" w:color="auto" w:frame="1"/>
+        </w:rPr>
+      </w:pPr>
+      <w:r>
+        <w:rPr>
+          <w:rFonts w:ascii="inherit" w:eastAsia="Times New Roman" w:hAnsi="inherit" w:cs="Times New Roman"/>
+          <w:b/>
+          <w:bCs/>
+          <w:color w:val="333333"/>
+          <w:sz w:val="21"/>
+          <w:szCs w:val="21"/>
+          <w:bdr w:val="none" w:sz="0" w:space="0" w:color="auto" w:frame="1"/>
+        </w:rPr>
+        <w:t>Tp3 Update:</w:t>
+      </w:r>
+    </w:p>
+    <w:p>
+      <w:pPr>
+        <w:rPr>
+          <w:rFonts w:ascii="inherit" w:eastAsia="Times New Roman" w:hAnsi="inherit" w:cs="Times New Roman"/>
+          <w:color w:val="333333"/>
+          <w:sz w:val="21"/>
+          <w:szCs w:val="21"/>
+          <w:bdr w:val="none" w:sz="0" w:space="0" w:color="auto" w:frame="1"/>
+        </w:rPr>
+      </w:pPr>
+    </w:p>
+    <w:p>
+      <w:pPr>
+        <w:rPr>
+          <w:rFonts w:ascii="inherit" w:eastAsia="Times New Roman" w:hAnsi="inherit" w:cs="Times New Roman"/>
+          <w:b/>
+          <w:bCs/>
+          <w:color w:val="333333"/>
+          <w:sz w:val="21"/>
+          <w:szCs w:val="21"/>
+          <w:bdr w:val="none" w:sz="0" w:space="0" w:color="auto" w:frame="1"/>
+        </w:rPr>
+      </w:pPr>
+    </w:p>
+    <w:p>
+      <w:pPr>
+        <w:rPr>
+          <w:rFonts w:ascii="inherit" w:eastAsia="Times New Roman" w:hAnsi="inherit" w:cs="Times New Roman"/>
+          <w:b/>
+          <w:bCs/>
+          <w:color w:val="333333"/>
+          <w:sz w:val="21"/>
+          <w:szCs w:val="21"/>
+          <w:bdr w:val="none" w:sz="0" w:space="0" w:color="auto" w:frame="1"/>
+        </w:rPr>
+      </w:pPr>
+    </w:p>
     <w:p>
       <w:pPr>
         <w:rPr>
@@ -452,38 +512,7 @@
           <w:sz w:val="21"/>
           <w:szCs w:val="21"/>
         </w:rPr>
-        <w:t>encrypts and decrypts text. Projects 1 and 2 will allow users to enter a message and a keyword to either encrypt or decrypt, but they don’t illustrate how the encryption/decryption is obtained. This makes it harder for the user to learn how to use the cipher because they can only see what happens, not why it is happening. On the other hand, Project 3 does explain how the cipher works, but only on a fixed example text and key word. My project would improve on this by allowing the user to enter their own message and then walking through the steps. Only one step would be shown on the screen at a time, which would make the process less overwhelming for someone learning about the cipher.</w:t>
-      </w:r>
-    </w:p>
-    <w:p>
-      <w:pPr>
-        <w:shd w:val="clear" w:color="auto" w:fill="FFFFFF"/>
-        <w:rPr>
-          <w:rFonts w:ascii="Helvetica Neue" w:eastAsia="Times New Roman" w:hAnsi="Helvetica Neue" w:cs="Times New Roman"/>
-          <w:color w:val="333333"/>
-          <w:sz w:val="21"/>
-          <w:szCs w:val="21"/>
-        </w:rPr>
-      </w:pPr>
-    </w:p>
-    <w:p>
-      <w:pPr>
-        <w:shd w:val="clear" w:color="auto" w:fill="FFFFFF"/>
-        <w:rPr>
-          <w:rFonts w:ascii="Helvetica Neue" w:eastAsia="Times New Roman" w:hAnsi="Helvetica Neue" w:cs="Times New Roman"/>
-          <w:color w:val="333333"/>
-          <w:sz w:val="21"/>
-          <w:szCs w:val="21"/>
-        </w:rPr>
-      </w:pPr>
-      <w:r>
-        <w:rPr>
-          <w:rFonts w:ascii="Helvetica Neue" w:eastAsia="Times New Roman" w:hAnsi="Helvetica Neue" w:cs="Times New Roman"/>
-          <w:color w:val="333333"/>
-          <w:sz w:val="21"/>
-          <w:szCs w:val="21"/>
-        </w:rPr>
-        <w:t xml:space="preserve">The second way my project will improve upon existing projects is by being able to recreate the encryption grid when given plaintext (message before encryption) and ciphertext (message after </w:t>
+        <w:t xml:space="preserve">encrypts and decrypts text. Projects 1 and 2 will allow users to enter a message and a keyword to either encrypt or decrypt, but they don’t illustrate how the encryption/decryption is obtained. This makes it harder for the user to learn how to use the cipher because they can only see what happens, not why it is happening. On the other hand, Project 3 does explain how the cipher works, but only on a fixed example text and key word. My project would improve on this by allowing the user to enter their own message and then walking through the steps. Only one step </w:t>
       </w:r>
       <w:r>
         <w:rPr>
@@ -493,7 +522,38 @@
           <w:szCs w:val="21"/>
         </w:rPr>
         <w:lastRenderedPageBreak/>
-        <w:t xml:space="preserve">encryption). Online, Project 1 doesn’t do any cracking, you always need to know the keyword. Project 3 only vaguely discusses weaknesses of the Playfair but doesn’t </w:t>
+        <w:t>would be shown on the screen at a time, which would make the process less overwhelming for someone learning about the cipher.</w:t>
+      </w:r>
+    </w:p>
+    <w:p>
+      <w:pPr>
+        <w:shd w:val="clear" w:color="auto" w:fill="FFFFFF"/>
+        <w:rPr>
+          <w:rFonts w:ascii="Helvetica Neue" w:eastAsia="Times New Roman" w:hAnsi="Helvetica Neue" w:cs="Times New Roman"/>
+          <w:color w:val="333333"/>
+          <w:sz w:val="21"/>
+          <w:szCs w:val="21"/>
+        </w:rPr>
+      </w:pPr>
+    </w:p>
+    <w:p>
+      <w:pPr>
+        <w:shd w:val="clear" w:color="auto" w:fill="FFFFFF"/>
+        <w:rPr>
+          <w:rFonts w:ascii="Helvetica Neue" w:eastAsia="Times New Roman" w:hAnsi="Helvetica Neue" w:cs="Times New Roman"/>
+          <w:color w:val="333333"/>
+          <w:sz w:val="21"/>
+          <w:szCs w:val="21"/>
+        </w:rPr>
+      </w:pPr>
+      <w:r>
+        <w:rPr>
+          <w:rFonts w:ascii="Helvetica Neue" w:eastAsia="Times New Roman" w:hAnsi="Helvetica Neue" w:cs="Times New Roman"/>
+          <w:color w:val="333333"/>
+          <w:sz w:val="21"/>
+          <w:szCs w:val="21"/>
+        </w:rPr>
+        <w:t xml:space="preserve">The second way my project will improve upon existing projects is by being able to recreate the encryption grid when given plaintext (message before encryption) and ciphertext (message after encryption). Online, Project 1 doesn’t do any cracking, you always need to know the keyword. Project 3 only vaguely discusses weaknesses of the Playfair but doesn’t </w:t>
       </w:r>
       <w:r>
         <w:rPr>
@@ -1124,7 +1184,17 @@
           <w:sz w:val="21"/>
           <w:szCs w:val="21"/>
         </w:rPr>
-        <w:t xml:space="preserve"> at the end of the function, the dictionary it returns knows which letters every letter encrypts to, which letters every letter is in a row with, and which letters every letter is in a column with. The function also returns three sets: rows (strings such as ‘ABCD’ that must appear consecutively in a row), cols (strings that must appear consecutively in a column) and </w:t>
+        <w:t xml:space="preserve"> at the end of the function, the dictionary it returns knows which letters </w:t>
+      </w:r>
+      <w:r>
+        <w:rPr>
+          <w:rFonts w:ascii="Helvetica Neue" w:eastAsia="Times New Roman" w:hAnsi="Helvetica Neue" w:cs="Times New Roman"/>
+          <w:color w:val="333333"/>
+          <w:sz w:val="21"/>
+          <w:szCs w:val="21"/>
+        </w:rPr>
+        <w:lastRenderedPageBreak/>
+        <w:t xml:space="preserve">every letter encrypts to, which letters every letter is in a row with, and which letters every letter is in a column with. The function also returns three sets: rows (strings such as ‘ABCD’ that must appear consecutively in a row), cols (strings that must appear consecutively in a column) and </w:t>
       </w:r>
       <w:proofErr w:type="spellStart"/>
       <w:r>
@@ -1170,7 +1240,6 @@
           <w:sz w:val="21"/>
           <w:szCs w:val="21"/>
         </w:rPr>
-        <w:lastRenderedPageBreak/>
         <w:t>outerBacktrack</w:t>
       </w:r>
       <w:proofErr w:type="spellEnd"/>
@@ -1867,7 +1936,17 @@
           <w:sz w:val="21"/>
           <w:szCs w:val="21"/>
         </w:rPr>
-        <w:t xml:space="preserve"> with the sequences of letters. Therefore, there are two layers of backtracking: the outer layer places all sequences of letters, one block at a time (for example if I knew ‘ABCD’ appeared consecutively in a row, placing all four of those letters at once). Then once all blocks have been placed in the outer backtracking, the base case of the outer backtracking function calls the inner backtracking function which places all letters that haven’t been placed, one at a time. Having two layers of backtracking, which both have different legality checks and different objects that they are placing, is what makes this complex. </w:t>
+        <w:t xml:space="preserve"> with the sequences of letters. Therefore, there are two layers of backtracking: the outer layer places all sequences of letters, one block at a time (for example if I knew ‘ABCD’ appeared consecutively in a row, placing all four of those letters at once). Then once all blocks have been placed in the outer backtracking, the base case of the outer backtracking function calls the inner backtracking function which places all letters </w:t>
+      </w:r>
+      <w:r>
+        <w:rPr>
+          <w:rFonts w:ascii="Helvetica Neue" w:eastAsia="Times New Roman" w:hAnsi="Helvetica Neue" w:cs="Times New Roman"/>
+          <w:color w:val="333333"/>
+          <w:sz w:val="21"/>
+          <w:szCs w:val="21"/>
+        </w:rPr>
+        <w:lastRenderedPageBreak/>
+        <w:t xml:space="preserve">that haven’t been placed, one at a time. Having two layers of backtracking, which both have different legality checks and different objects that they are placing, is what makes this complex. </w:t>
       </w:r>
     </w:p>
     <w:p>
@@ -1931,7 +2010,6 @@
           <w:szCs w:val="21"/>
           <w:bdr w:val="none" w:sz="0" w:space="0" w:color="auto" w:frame="1"/>
         </w:rPr>
-        <w:lastRenderedPageBreak/>
         <w:t>Timeline Plan</w:t>
       </w:r>
       <w:r>
@@ -2483,6 +2561,7 @@
           <w:szCs w:val="21"/>
           <w:bdr w:val="none" w:sz="0" w:space="0" w:color="auto" w:frame="1"/>
         </w:rPr>
+        <w:lastRenderedPageBreak/>
         <w:t>Module List</w:t>
       </w:r>
       <w:r>

--- a/designProposal/proposal.docx
+++ b/designProposal/proposal.docx
@@ -40,14 +40,44 @@
       <w:pPr>
         <w:rPr>
           <w:rFonts w:ascii="inherit" w:eastAsia="Times New Roman" w:hAnsi="inherit" w:cs="Times New Roman"/>
-          <w:b/>
-          <w:bCs/>
           <w:color w:val="333333"/>
           <w:sz w:val="21"/>
           <w:szCs w:val="21"/>
           <w:bdr w:val="none" w:sz="0" w:space="0" w:color="auto" w:frame="1"/>
         </w:rPr>
       </w:pPr>
+      <w:r>
+        <w:rPr>
+          <w:rFonts w:ascii="inherit" w:eastAsia="Times New Roman" w:hAnsi="inherit" w:cs="Times New Roman"/>
+          <w:color w:val="333333"/>
+          <w:sz w:val="21"/>
+          <w:szCs w:val="21"/>
+          <w:bdr w:val="none" w:sz="0" w:space="0" w:color="auto" w:frame="1"/>
+        </w:rPr>
+        <w:t xml:space="preserve">I made the program more resistant to user input. Now, the user will continue to be prompted for input until what they have entered contains at least one letter. Also, I added checks to the crack program so that it is better at recognizing invalid inputs before it runs. Specifically, in the Playfair cipher, a letter will never encrypt to itself, and there is a bijection between plaintext digraphs and ciphertext digraphs. </w:t>
+      </w:r>
+      <w:proofErr w:type="gramStart"/>
+      <w:r>
+        <w:rPr>
+          <w:rFonts w:ascii="inherit" w:eastAsia="Times New Roman" w:hAnsi="inherit" w:cs="Times New Roman"/>
+          <w:color w:val="333333"/>
+          <w:sz w:val="21"/>
+          <w:szCs w:val="21"/>
+          <w:bdr w:val="none" w:sz="0" w:space="0" w:color="auto" w:frame="1"/>
+        </w:rPr>
+        <w:t>So</w:t>
+      </w:r>
+      <w:proofErr w:type="gramEnd"/>
+      <w:r>
+        <w:rPr>
+          <w:rFonts w:ascii="inherit" w:eastAsia="Times New Roman" w:hAnsi="inherit" w:cs="Times New Roman"/>
+          <w:color w:val="333333"/>
+          <w:sz w:val="21"/>
+          <w:szCs w:val="21"/>
+          <w:bdr w:val="none" w:sz="0" w:space="0" w:color="auto" w:frame="1"/>
+        </w:rPr>
+        <w:t xml:space="preserve"> if the input has a letter encrypting to itself, or there are multiple digraphs that either encrypt or decrypt to the same thing, an error message will be returned (instead of trying to make the key grid). Likewise, if the ciphertext and plaintext are different lengths once all non-letters are removed, then they can’t be the same message, so an error will be returned. The error shows up on the app by having the key grid turn red and display a message. The user can then click a button to learn more about what the error means.</w:t>
+      </w:r>
     </w:p>
     <w:p>
       <w:pPr>
@@ -483,6 +513,7 @@
           <w:sz w:val="21"/>
           <w:szCs w:val="21"/>
         </w:rPr>
+        <w:lastRenderedPageBreak/>
         <w:t xml:space="preserve">While there are some projects concerning the Playfair cipher online, my project will build upon these projects in two main ways. </w:t>
       </w:r>
       <w:proofErr w:type="gramStart"/>
@@ -512,17 +543,7 @@
           <w:sz w:val="21"/>
           <w:szCs w:val="21"/>
         </w:rPr>
-        <w:t xml:space="preserve">encrypts and decrypts text. Projects 1 and 2 will allow users to enter a message and a keyword to either encrypt or decrypt, but they don’t illustrate how the encryption/decryption is obtained. This makes it harder for the user to learn how to use the cipher because they can only see what happens, not why it is happening. On the other hand, Project 3 does explain how the cipher works, but only on a fixed example text and key word. My project would improve on this by allowing the user to enter their own message and then walking through the steps. Only one step </w:t>
-      </w:r>
-      <w:r>
-        <w:rPr>
-          <w:rFonts w:ascii="Helvetica Neue" w:eastAsia="Times New Roman" w:hAnsi="Helvetica Neue" w:cs="Times New Roman"/>
-          <w:color w:val="333333"/>
-          <w:sz w:val="21"/>
-          <w:szCs w:val="21"/>
-        </w:rPr>
-        <w:lastRenderedPageBreak/>
-        <w:t>would be shown on the screen at a time, which would make the process less overwhelming for someone learning about the cipher.</w:t>
+        <w:t>encrypts and decrypts text. Projects 1 and 2 will allow users to enter a message and a keyword to either encrypt or decrypt, but they don’t illustrate how the encryption/decryption is obtained. This makes it harder for the user to learn how to use the cipher because they can only see what happens, not why it is happening. On the other hand, Project 3 does explain how the cipher works, but only on a fixed example text and key word. My project would improve on this by allowing the user to enter their own message and then walking through the steps. Only one step would be shown on the screen at a time, which would make the process less overwhelming for someone learning about the cipher.</w:t>
       </w:r>
     </w:p>
     <w:p>
@@ -1082,6 +1103,7 @@
           <w:sz w:val="21"/>
           <w:szCs w:val="21"/>
         </w:rPr>
+        <w:lastRenderedPageBreak/>
         <w:t>crackKeyTable</w:t>
       </w:r>
       <w:proofErr w:type="spellEnd"/>
@@ -1184,17 +1206,7 @@
           <w:sz w:val="21"/>
           <w:szCs w:val="21"/>
         </w:rPr>
-        <w:t xml:space="preserve"> at the end of the function, the dictionary it returns knows which letters </w:t>
-      </w:r>
-      <w:r>
-        <w:rPr>
-          <w:rFonts w:ascii="Helvetica Neue" w:eastAsia="Times New Roman" w:hAnsi="Helvetica Neue" w:cs="Times New Roman"/>
-          <w:color w:val="333333"/>
-          <w:sz w:val="21"/>
-          <w:szCs w:val="21"/>
-        </w:rPr>
-        <w:lastRenderedPageBreak/>
-        <w:t xml:space="preserve">every letter encrypts to, which letters every letter is in a row with, and which letters every letter is in a column with. The function also returns three sets: rows (strings such as ‘ABCD’ that must appear consecutively in a row), cols (strings that must appear consecutively in a column) and </w:t>
+        <w:t xml:space="preserve"> at the end of the function, the dictionary it returns knows which letters every letter encrypts to, which letters every letter is in a row with, and which letters every letter is in a column with. The function also returns three sets: rows (strings such as ‘ABCD’ that must appear consecutively in a row), cols (strings that must appear consecutively in a column) and </w:t>
       </w:r>
       <w:proofErr w:type="spellStart"/>
       <w:r>
@@ -1438,7 +1450,16 @@
           <w:sz w:val="21"/>
           <w:szCs w:val="21"/>
         </w:rPr>
-        <w:t xml:space="preserve">mainAndGraphics.py: This is the main file that must be run. It launches the graphics environment which is what the user interacts with. </w:t>
+        <w:t>playfairG</w:t>
+      </w:r>
+      <w:r>
+        <w:rPr>
+          <w:rFonts w:ascii="Helvetica Neue" w:eastAsia="Times New Roman" w:hAnsi="Helvetica Neue" w:cs="Times New Roman"/>
+          <w:color w:val="333333"/>
+          <w:sz w:val="21"/>
+          <w:szCs w:val="21"/>
+        </w:rPr>
+        <w:t xml:space="preserve">raphics.py: This is the main file that must be run. It launches the graphics environment which is what the user interacts with. </w:t>
       </w:r>
       <w:r>
         <w:rPr>
@@ -1841,6 +1862,7 @@
           <w:sz w:val="21"/>
           <w:szCs w:val="21"/>
         </w:rPr>
+        <w:lastRenderedPageBreak/>
         <w:t xml:space="preserve">However, the main complex part is the double backtracking phase. During the data collection phase, I gathered information on sequences of letters that appear consecutively in rows or columns, and then information on letters individually and which </w:t>
       </w:r>
       <w:r>
@@ -1936,17 +1958,7 @@
           <w:sz w:val="21"/>
           <w:szCs w:val="21"/>
         </w:rPr>
-        <w:t xml:space="preserve"> with the sequences of letters. Therefore, there are two layers of backtracking: the outer layer places all sequences of letters, one block at a time (for example if I knew ‘ABCD’ appeared consecutively in a row, placing all four of those letters at once). Then once all blocks have been placed in the outer backtracking, the base case of the outer backtracking function calls the inner backtracking function which places all letters </w:t>
-      </w:r>
-      <w:r>
-        <w:rPr>
-          <w:rFonts w:ascii="Helvetica Neue" w:eastAsia="Times New Roman" w:hAnsi="Helvetica Neue" w:cs="Times New Roman"/>
-          <w:color w:val="333333"/>
-          <w:sz w:val="21"/>
-          <w:szCs w:val="21"/>
-        </w:rPr>
-        <w:lastRenderedPageBreak/>
-        <w:t xml:space="preserve">that haven’t been placed, one at a time. Having two layers of backtracking, which both have different legality checks and different objects that they are placing, is what makes this complex. </w:t>
+        <w:t xml:space="preserve"> with the sequences of letters. Therefore, there are two layers of backtracking: the outer layer places all sequences of letters, one block at a time (for example if I knew ‘ABCD’ appeared consecutively in a row, placing all four of those letters at once). Then once all blocks have been placed in the outer backtracking, the base case of the outer backtracking function calls the inner backtracking function which places all letters that haven’t been placed, one at a time. Having two layers of backtracking, which both have different legality checks and different objects that they are placing, is what makes this complex. </w:t>
       </w:r>
     </w:p>
     <w:p>
@@ -2484,6 +2496,7 @@
           <w:sz w:val="21"/>
           <w:szCs w:val="21"/>
         </w:rPr>
+        <w:lastRenderedPageBreak/>
         <w:drawing>
           <wp:inline distT="0" distB="0" distL="0" distR="0" wp14:anchorId="522C5A62" wp14:editId="0246CD15">
             <wp:extent cx="5943600" cy="3688715"/>
@@ -2561,7 +2574,6 @@
           <w:szCs w:val="21"/>
           <w:bdr w:val="none" w:sz="0" w:space="0" w:color="auto" w:frame="1"/>
         </w:rPr>
-        <w:lastRenderedPageBreak/>
         <w:t>Module List</w:t>
       </w:r>
       <w:r>
